--- a/Tipe_A/UGD Linked List 2 Tipe A.docx
+++ b/Tipe_A/UGD Linked List 2 Tipe A.docx
@@ -160,6 +160,7 @@
       <w:r>
         <w:rPr>
           <w:rFonts w:ascii="Times New Roman" w:hAnsi="Times New Roman" w:cs="Times New Roman"/>
+          <w:noProof/>
         </w:rPr>
         <w:drawing>
           <wp:inline distT="0" distB="0" distL="0" distR="0" wp14:anchorId="4474E34F" wp14:editId="39E81969">
@@ -242,6 +243,7 @@
       <w:r>
         <w:rPr>
           <w:rFonts w:ascii="Times New Roman" w:hAnsi="Times New Roman" w:cs="Times New Roman"/>
+          <w:noProof/>
         </w:rPr>
         <w:drawing>
           <wp:inline distT="0" distB="0" distL="0" distR="0" wp14:anchorId="61ED7269" wp14:editId="70513ED2">
@@ -388,6 +390,7 @@
       <w:r>
         <w:rPr>
           <w:rFonts w:ascii="Times New Roman" w:hAnsi="Times New Roman" w:cs="Times New Roman"/>
+          <w:noProof/>
         </w:rPr>
         <w:lastRenderedPageBreak/>
         <w:drawing>
@@ -456,6 +459,9 @@
         </w:rPr>
       </w:pPr>
       <w:r>
+        <w:rPr>
+          <w:noProof/>
+        </w:rPr>
         <w:drawing>
           <wp:inline distT="0" distB="0" distL="0" distR="0" wp14:anchorId="7FE9A8FB" wp14:editId="4488BA3D">
             <wp:extent cx="2458762" cy="2075180"/>
@@ -706,6 +712,9 @@
         <w:t xml:space="preserve"> </w:t>
       </w:r>
       <w:r>
+        <w:rPr>
+          <w:noProof/>
+        </w:rPr>
         <w:drawing>
           <wp:inline distT="0" distB="0" distL="0" distR="0" wp14:anchorId="6F71C59B" wp14:editId="7AB6D10D">
             <wp:extent cx="3561865" cy="1962150"/>
@@ -1029,6 +1038,7 @@
       <w:r>
         <w:rPr>
           <w:rFonts w:ascii="Times New Roman" w:hAnsi="Times New Roman" w:cs="Times New Roman"/>
+          <w:noProof/>
         </w:rPr>
         <w:lastRenderedPageBreak/>
         <w:drawing>
@@ -1127,6 +1137,7 @@
       <w:r>
         <w:rPr>
           <w:rFonts w:ascii="Times New Roman" w:hAnsi="Times New Roman" w:cs="Times New Roman"/>
+          <w:noProof/>
         </w:rPr>
         <w:drawing>
           <wp:inline distT="0" distB="0" distL="0" distR="0" wp14:anchorId="017E428B" wp14:editId="0A0F2F92">
@@ -1312,13 +1323,7 @@
         <w:rPr>
           <w:rFonts w:ascii="Times New Roman" w:hAnsi="Times New Roman" w:cs="Times New Roman"/>
         </w:rPr>
-        <w:t>program</w:t>
-      </w:r>
-      <w:r>
-        <w:rPr>
-          <w:rFonts w:ascii="Times New Roman" w:hAnsi="Times New Roman" w:cs="Times New Roman"/>
-        </w:rPr>
-        <w:t xml:space="preserve"> </w:t>
+        <w:t xml:space="preserve">program </w:t>
       </w:r>
       <w:r>
         <w:rPr>
@@ -1391,6 +1396,7 @@
       <w:r>
         <w:rPr>
           <w:rFonts w:ascii="Times New Roman" w:hAnsi="Times New Roman" w:cs="Times New Roman"/>
+          <w:noProof/>
         </w:rPr>
         <w:drawing>
           <wp:inline distT="0" distB="0" distL="0" distR="0" wp14:anchorId="4B1379C0" wp14:editId="0AFE46A7">
@@ -1447,6 +1453,7 @@
       <w:r>
         <w:rPr>
           <w:rFonts w:ascii="Times New Roman" w:hAnsi="Times New Roman" w:cs="Times New Roman"/>
+          <w:noProof/>
         </w:rPr>
         <w:drawing>
           <wp:inline distT="0" distB="0" distL="0" distR="0" wp14:anchorId="3E8D24EE" wp14:editId="02432B44">
@@ -1625,6 +1632,9 @@
         <w:br/>
       </w:r>
       <w:r>
+        <w:rPr>
+          <w:noProof/>
+        </w:rPr>
         <w:drawing>
           <wp:inline distT="0" distB="0" distL="0" distR="0" wp14:anchorId="1907178C" wp14:editId="55248339">
             <wp:extent cx="4095115" cy="3228229"/>
@@ -1766,6 +1776,7 @@
       <w:r>
         <w:rPr>
           <w:rFonts w:ascii="Times New Roman" w:hAnsi="Times New Roman" w:cs="Times New Roman"/>
+          <w:noProof/>
         </w:rPr>
         <w:drawing>
           <wp:inline distT="0" distB="0" distL="0" distR="0" wp14:anchorId="74217E15" wp14:editId="6ECA1D63">
@@ -1980,13 +1991,7 @@
         <w:rPr>
           <w:rFonts w:ascii="Times New Roman" w:hAnsi="Times New Roman" w:cs="Times New Roman"/>
         </w:rPr>
-        <w:t xml:space="preserve"> terakhir seperti contoh </w:t>
-      </w:r>
-      <w:r>
-        <w:rPr>
-          <w:rFonts w:ascii="Times New Roman" w:hAnsi="Times New Roman" w:cs="Times New Roman"/>
-        </w:rPr>
-        <w:t>di bawah</w:t>
+        <w:t xml:space="preserve"> terakhir seperti contoh di bawah</w:t>
       </w:r>
       <w:r>
         <w:rPr>
@@ -2013,9 +2018,10 @@
       <w:r>
         <w:rPr>
           <w:rFonts w:ascii="Times New Roman" w:hAnsi="Times New Roman" w:cs="Times New Roman"/>
+          <w:noProof/>
         </w:rPr>
         <w:drawing>
-          <wp:inline distT="0" distB="0" distL="0" distR="0" wp14:anchorId="3762A868" wp14:editId="59275D33">
+          <wp:inline distT="0" distB="0" distL="0" distR="0" wp14:anchorId="16FC62B3" wp14:editId="6B6329B8">
             <wp:extent cx="3300008" cy="2767054"/>
             <wp:effectExtent l="0" t="0" r="0" b="0"/>
             <wp:docPr id="397680752" name="Picture 1"/>
@@ -2073,9 +2079,10 @@
       <w:r>
         <w:rPr>
           <w:rFonts w:ascii="Times New Roman" w:hAnsi="Times New Roman" w:cs="Times New Roman"/>
+          <w:noProof/>
         </w:rPr>
         <w:drawing>
-          <wp:inline distT="0" distB="0" distL="0" distR="0" wp14:anchorId="69E80FCD" wp14:editId="094DD2BF">
+          <wp:inline distT="0" distB="0" distL="0" distR="0" wp14:anchorId="564456A1" wp14:editId="16BC2FCA">
             <wp:extent cx="2724376" cy="2766695"/>
             <wp:effectExtent l="0" t="0" r="0" b="0"/>
             <wp:docPr id="1877292506" name="Picture 1" descr="A screenshot of a computer program&#10;&#10;Description automatically generated"/>
@@ -2226,13 +2233,7 @@
         <w:rPr>
           <w:rFonts w:ascii="Times New Roman" w:hAnsi="Times New Roman" w:cs="Times New Roman"/>
         </w:rPr>
-        <w:t xml:space="preserve"> lain</w:t>
-      </w:r>
-      <w:r>
-        <w:rPr>
-          <w:rFonts w:ascii="Times New Roman" w:hAnsi="Times New Roman" w:cs="Times New Roman"/>
-        </w:rPr>
-        <w:t xml:space="preserve"> dalam (artian lain </w:t>
+        <w:t xml:space="preserve"> lain dalam (artian lain </w:t>
       </w:r>
       <w:proofErr w:type="spellStart"/>
       <w:r>
@@ -2459,6 +2460,7 @@
       <w:r>
         <w:rPr>
           <w:rFonts w:ascii="Times New Roman" w:hAnsi="Times New Roman" w:cs="Times New Roman"/>
+          <w:noProof/>
         </w:rPr>
         <w:drawing>
           <wp:inline distT="0" distB="0" distL="0" distR="0" wp14:anchorId="0E716950" wp14:editId="224B56EA">
@@ -2512,6 +2514,7 @@
       <w:r>
         <w:rPr>
           <w:rFonts w:ascii="Times New Roman" w:hAnsi="Times New Roman" w:cs="Times New Roman"/>
+          <w:noProof/>
         </w:rPr>
         <w:drawing>
           <wp:inline distT="0" distB="0" distL="0" distR="0" wp14:anchorId="7F9DF89F" wp14:editId="6A57DCFA">
